--- a/Android_App/Android_ReadMeFirst.docx
+++ b/Android_App/Android_ReadMeFirst.docx
@@ -129,6 +129,11 @@
       <w:r>
         <w:t>I worked just enough to make the whole system to work. I would like Android/IOS experts to take the app and make it professional, right now it is a decent app but far to be delivered.</w:t>
       </w:r>
+      <w:r>
+        <w:t xml:space="preserve"> Thanks to many developers that allow people like me to learn Android Studio, I used a lot of examples from the web.</w:t>
+      </w:r>
+      <w:bookmarkStart w:id="0" w:name="_GoBack"/>
+      <w:bookmarkEnd w:id="0"/>
     </w:p>
     <w:p>
       <w:pPr>
@@ -230,10 +235,10 @@
           <w:noProof/>
         </w:rPr>
         <w:drawing>
-          <wp:inline distT="0" distB="0" distL="0" distR="0">
-            <wp:extent cx="1651000" cy="2730500"/>
-            <wp:effectExtent l="0" t="0" r="6350" b="0"/>
-            <wp:docPr id="6" name="Picture 6" descr="C:\Users\Gill\AppData\Local\Microsoft\Windows\INetCache\Content.Word\frame1.png"/>
+          <wp:inline distT="0" distB="0" distL="0" distR="0" wp14:anchorId="6CEF95F0" wp14:editId="3E581C49">
+            <wp:extent cx="1661822" cy="2713339"/>
+            <wp:effectExtent l="0" t="0" r="0" b="0"/>
+            <wp:docPr id="9" name="Picture 9" descr="C:\Users\Gill\AppData\Local\Microsoft\Windows\INetCache\Content.Word\frame1_new.png"/>
             <wp:cNvGraphicFramePr>
               <a:graphicFrameLocks xmlns:a="http://schemas.openxmlformats.org/drawingml/2006/main" noChangeAspect="1"/>
             </wp:cNvGraphicFramePr>
@@ -241,7 +246,7 @@
               <a:graphicData uri="http://schemas.openxmlformats.org/drawingml/2006/picture">
                 <pic:pic xmlns:pic="http://schemas.openxmlformats.org/drawingml/2006/picture">
                   <pic:nvPicPr>
-                    <pic:cNvPr id="0" name="Picture 15" descr="C:\Users\Gill\AppData\Local\Microsoft\Windows\INetCache\Content.Word\frame1.png"/>
+                    <pic:cNvPr id="0" name="Picture 18" descr="C:\Users\Gill\AppData\Local\Microsoft\Windows\INetCache\Content.Word\frame1_new.png"/>
                     <pic:cNvPicPr>
                       <a:picLocks noChangeAspect="1" noChangeArrowheads="1"/>
                     </pic:cNvPicPr>
@@ -262,7 +267,7 @@
                   <pic:spPr bwMode="auto">
                     <a:xfrm>
                       <a:off x="0" y="0"/>
-                      <a:ext cx="1651000" cy="2730500"/>
+                      <a:ext cx="1682940" cy="2747820"/>
                     </a:xfrm>
                     <a:prstGeom prst="rect">
                       <a:avLst/>
@@ -490,7 +495,11 @@
         <w:t xml:space="preserve"> back</w:t>
       </w:r>
       <w:r>
-        <w:t xml:space="preserve"> but there is no need because the Android app does not verify any data back</w:t>
+        <w:t xml:space="preserve"> but there is </w:t>
+      </w:r>
+      <w:r>
+        <w:lastRenderedPageBreak/>
+        <w:t>no need because the Android app does not verify any data back</w:t>
       </w:r>
       <w:r>
         <w:t xml:space="preserve"> except help command</w:t>
@@ -516,7 +525,6 @@
         <w:spacing w:after="0" w:line="240" w:lineRule="auto"/>
       </w:pPr>
       <w:r>
-        <w:lastRenderedPageBreak/>
         <w:t>First frame:</w:t>
       </w:r>
     </w:p>
@@ -549,10 +557,10 @@
                 <w:noProof/>
               </w:rPr>
               <w:drawing>
-                <wp:inline distT="0" distB="0" distL="0" distR="0" wp14:anchorId="3F3FAFD3" wp14:editId="0948FC6F">
-                  <wp:extent cx="2382136" cy="3315694"/>
-                  <wp:effectExtent l="0" t="0" r="0" b="0"/>
-                  <wp:docPr id="13" name="Picture 13" descr="C:\Users\Gill\AppData\Local\Microsoft\Windows\INetCache\Content.Word\frame1.png"/>
+                <wp:inline distT="0" distB="0" distL="0" distR="0" wp14:anchorId="6CEF95F0" wp14:editId="3E581C49">
+                  <wp:extent cx="2409190" cy="3686810"/>
+                  <wp:effectExtent l="0" t="0" r="0" b="8890"/>
+                  <wp:docPr id="3" name="Picture 3" descr="C:\Users\Gill\AppData\Local\Microsoft\Windows\INetCache\Content.Word\frame1_new.png"/>
                   <wp:cNvGraphicFramePr>
                     <a:graphicFrameLocks xmlns:a="http://schemas.openxmlformats.org/drawingml/2006/main" noChangeAspect="1"/>
                   </wp:cNvGraphicFramePr>
@@ -560,13 +568,13 @@
                     <a:graphicData uri="http://schemas.openxmlformats.org/drawingml/2006/picture">
                       <pic:pic xmlns:pic="http://schemas.openxmlformats.org/drawingml/2006/picture">
                         <pic:nvPicPr>
-                          <pic:cNvPr id="0" name="Picture 15" descr="C:\Users\Gill\AppData\Local\Microsoft\Windows\INetCache\Content.Word\frame1.png"/>
+                          <pic:cNvPr id="0" name="Picture 18" descr="C:\Users\Gill\AppData\Local\Microsoft\Windows\INetCache\Content.Word\frame1_new.png"/>
                           <pic:cNvPicPr>
                             <a:picLocks noChangeAspect="1" noChangeArrowheads="1"/>
                           </pic:cNvPicPr>
                         </pic:nvPicPr>
                         <pic:blipFill>
-                          <a:blip r:embed="rId6" cstate="print">
+                          <a:blip r:embed="rId9" cstate="print">
                             <a:extLst>
                               <a:ext uri="{28A0092B-C50C-407E-A947-70E740481C1C}">
                                 <a14:useLocalDpi xmlns:a14="http://schemas.microsoft.com/office/drawing/2010/main" val="0"/>
@@ -581,7 +589,7 @@
                         <pic:spPr bwMode="auto">
                           <a:xfrm>
                             <a:off x="0" y="0"/>
-                            <a:ext cx="2553252" cy="3553870"/>
+                            <a:ext cx="2478170" cy="3792371"/>
                           </a:xfrm>
                           <a:prstGeom prst="rect">
                             <a:avLst/>
@@ -674,6 +682,7 @@
               <w:rPr>
                 <w:noProof/>
               </w:rPr>
+              <w:lastRenderedPageBreak/>
               <w:drawing>
                 <wp:inline distT="0" distB="0" distL="0" distR="0" wp14:anchorId="08BA6FB8" wp14:editId="735C9E0A">
                   <wp:extent cx="2409245" cy="3954103"/>
@@ -948,11 +957,7 @@
         <w:t xml:space="preserve"> in the </w:t>
       </w:r>
       <w:r>
-        <w:t xml:space="preserve">selection and they are </w:t>
-      </w:r>
-      <w:r>
-        <w:lastRenderedPageBreak/>
-        <w:t xml:space="preserve">hard </w:t>
+        <w:t xml:space="preserve">selection and they are hard </w:t>
       </w:r>
       <w:r>
         <w:t>code</w:t>
@@ -1087,6 +1092,7 @@
               <w:rPr>
                 <w:noProof/>
               </w:rPr>
+              <w:lastRenderedPageBreak/>
               <w:drawing>
                 <wp:inline distT="0" distB="0" distL="0" distR="0" wp14:anchorId="69F53962" wp14:editId="7FA74CAC">
                   <wp:extent cx="2902226" cy="4763197"/>
@@ -1188,10 +1194,7 @@
               <w:t xml:space="preserve"> it sends </w:t>
             </w:r>
             <w:r>
-              <w:t>to the hardware</w:t>
-            </w:r>
-            <w:r>
-              <w:t xml:space="preserve"> the characters in the command fiel</w:t>
+              <w:t>to the hardware the characters in the command fiel</w:t>
             </w:r>
             <w:r>
               <w:t>d.</w:t>
@@ -1277,7 +1280,6 @@
           <w:b/>
           <w:sz w:val="24"/>
         </w:rPr>
-        <w:lastRenderedPageBreak/>
         <w:t>------Main Menu------</w:t>
       </w:r>
     </w:p>
@@ -1887,6 +1889,7 @@
         <w:rPr>
           <w:rFonts w:ascii="Courier New" w:hAnsi="Courier New" w:cs="Courier New"/>
         </w:rPr>
+        <w:lastRenderedPageBreak/>
         <w:t xml:space="preserve"> </w:t>
       </w:r>
       <w:r>
@@ -3407,13 +3410,7 @@
         <w:rPr>
           <w:rFonts w:ascii="Courier New" w:hAnsi="Courier New" w:cs="Courier New"/>
         </w:rPr>
-        <w:t>00 KHz</w:t>
-      </w:r>
-      <w:r>
-        <w:rPr>
-          <w:rFonts w:ascii="Courier New" w:hAnsi="Courier New" w:cs="Courier New"/>
-        </w:rPr>
-        <w:t xml:space="preserve"> PWM</w:t>
+        <w:t>00 KHz PWM</w:t>
       </w:r>
     </w:p>
     <w:p>
@@ -3453,13 +3450,7 @@
         <w:rPr>
           <w:rFonts w:ascii="Courier New" w:hAnsi="Courier New" w:cs="Courier New"/>
         </w:rPr>
-        <w:t>00 KHz</w:t>
-      </w:r>
-      <w:r>
-        <w:rPr>
-          <w:rFonts w:ascii="Courier New" w:hAnsi="Courier New" w:cs="Courier New"/>
-        </w:rPr>
-        <w:t xml:space="preserve"> PWM</w:t>
+        <w:t>00 KHz PWM</w:t>
       </w:r>
     </w:p>
     <w:p>
@@ -4853,8 +4844,6 @@
         </w:rPr>
         <w:t>nd</w:t>
       </w:r>
-      <w:bookmarkStart w:id="0" w:name="_GoBack"/>
-      <w:bookmarkEnd w:id="0"/>
     </w:p>
     <w:p>
       <w:pPr>
